--- a/好个小乐色队-系统项目计划.docx
+++ b/好个小乐色队-系统项目计划.docx
@@ -6,6 +6,7 @@
       <w:pPr>
         <w:jc w:val="center"/>
         <w:rPr>
+          <w:rFonts w:hint="eastAsia"/>
           <w:b/>
           <w:bCs/>
           <w:sz w:val="44"/>
@@ -32,50 +33,506 @@
         <w:t>项目计划</w:t>
       </w:r>
     </w:p>
-    <w:bookmarkStart w:id="0" w:name="_MON_1748901695"/>
-    <w:bookmarkEnd w:id="0"/>
-    <w:p>
-      <w:pPr>
-        <w:numPr>
-          <w:ilvl w:val="0"/>
-          <w:numId w:val="12"/>
-        </w:numPr>
-      </w:pPr>
-      <w:r>
+    <w:p>
+      <w:pPr>
         <w:rPr>
           <w:b/>
           <w:bCs/>
+          <w:sz w:val="32"/>
+          <w:szCs w:val="32"/>
         </w:rPr>
-        <w:object w:dxaOrig="8306" w:dyaOrig="13728" w14:anchorId="234FCB48">
-          <v:shapetype id="_x0000_t75" coordsize="21600,21600" o:spt="75" o:preferrelative="t" path="m@4@5l@4@11@9@11@9@5xe" filled="f" stroked="f">
-            <v:stroke joinstyle="miter"/>
-            <v:formulas>
-              <v:f eqn="if lineDrawn pixelLineWidth 0"/>
-              <v:f eqn="sum @0 1 0"/>
-              <v:f eqn="sum 0 0 @1"/>
-              <v:f eqn="prod @2 1 2"/>
-              <v:f eqn="prod @3 21600 pixelWidth"/>
-              <v:f eqn="prod @3 21600 pixelHeight"/>
-              <v:f eqn="sum @0 0 1"/>
-              <v:f eqn="prod @6 1 2"/>
-              <v:f eqn="prod @7 21600 pixelWidth"/>
-              <v:f eqn="sum @8 21600 0"/>
-              <v:f eqn="prod @7 21600 pixelHeight"/>
-              <v:f eqn="sum @10 21600 0"/>
-            </v:formulas>
-            <v:path o:extrusionok="f" gradientshapeok="t" o:connecttype="rect"/>
-            <o:lock v:ext="edit" aspectratio="t"/>
-          </v:shapetype>
-          <v:shape id="_x0000_i1039" type="#_x0000_t75" style="width:415.35pt;height:686.35pt" o:ole="">
-            <v:imagedata r:id="rId7" o:title=""/>
-          </v:shape>
-          <o:OLEObject Type="Embed" ProgID="Word.Document.12" ShapeID="_x0000_i1039" DrawAspect="Content" ObjectID="_1748932396" r:id="rId8">
-            <o:FieldCodes>\s</o:FieldCodes>
-          </o:OLEObject>
-        </w:object>
+      </w:pPr>
+      <w:r>
+        <w:rPr>
+          <w:rFonts w:hint="eastAsia"/>
+          <w:b/>
+          <w:bCs/>
+          <w:sz w:val="32"/>
+          <w:szCs w:val="32"/>
+        </w:rPr>
+        <w:t>阶段</w:t>
+      </w:r>
+      <w:proofErr w:type="gramStart"/>
+      <w:r>
+        <w:rPr>
+          <w:rFonts w:hint="eastAsia"/>
+          <w:b/>
+          <w:bCs/>
+          <w:sz w:val="32"/>
+          <w:szCs w:val="32"/>
+        </w:rPr>
+        <w:t>一</w:t>
+      </w:r>
+      <w:proofErr w:type="gramEnd"/>
+      <w:r>
+        <w:rPr>
+          <w:rFonts w:hint="eastAsia"/>
+          <w:b/>
+          <w:bCs/>
+          <w:sz w:val="32"/>
+          <w:szCs w:val="32"/>
+        </w:rPr>
+        <w:t>：需求分析和设计（日期：</w:t>
+      </w:r>
+      <w:r>
+        <w:rPr>
+          <w:b/>
+          <w:bCs/>
+          <w:sz w:val="32"/>
+          <w:szCs w:val="32"/>
+        </w:rPr>
+        <w:t>6月19日-6月21日）</w:t>
+      </w:r>
+    </w:p>
+    <w:p>
+      <w:r>
+        <w:t>1. 确定项目目标和范围</w:t>
+      </w:r>
+    </w:p>
+    <w:p>
+      <w:r>
+        <w:t xml:space="preserve">   - 定义校园二手交易平台的主要功能和特性。</w:t>
+      </w:r>
+    </w:p>
+    <w:p>
+      <w:pPr>
+        <w:rPr>
+          <w:rFonts w:hint="eastAsia"/>
+        </w:rPr>
+      </w:pPr>
+      <w:r>
+        <w:t xml:space="preserve">   - 确定平台的目标用户和使用场景。</w:t>
+      </w:r>
+    </w:p>
+    <w:p>
+      <w:r>
+        <w:t>2. 进行需求分析</w:t>
+      </w:r>
+    </w:p>
+    <w:p>
+      <w:r>
+        <w:t xml:space="preserve">   - 收集和整理用户需求，进行需求分析和优先级排序。</w:t>
+      </w:r>
+    </w:p>
+    <w:p>
+      <w:pPr>
+        <w:rPr>
+          <w:rFonts w:hint="eastAsia"/>
+        </w:rPr>
+      </w:pPr>
+      <w:r>
+        <w:t xml:space="preserve">   - 确定平台的核心功能和技术要求。</w:t>
+      </w:r>
+    </w:p>
+    <w:p>
+      <w:r>
+        <w:t>3. 设计系统架构和界面</w:t>
+      </w:r>
+    </w:p>
+    <w:p>
+      <w:r>
+        <w:t xml:space="preserve">   - 设计校园二手交易平台的系统架构，划分模块和组件。</w:t>
+      </w:r>
+    </w:p>
+    <w:p>
+      <w:pPr>
+        <w:rPr>
+          <w:rFonts w:hint="eastAsia"/>
+        </w:rPr>
+      </w:pPr>
+      <w:r>
+        <w:t xml:space="preserve">   - 绘制用户界面原型图，确保界面友好和易用性。</w:t>
+      </w:r>
+    </w:p>
+    <w:p>
+      <w:r>
+        <w:t>4. 编写需求规格说明书</w:t>
+      </w:r>
+    </w:p>
+    <w:p>
+      <w:pPr>
+        <w:rPr>
+          <w:rFonts w:hint="eastAsia"/>
+        </w:rPr>
+      </w:pPr>
+      <w:r>
+        <w:t xml:space="preserve">   - 撰写详细的需求规格说明书，描述平台的功能、性能和用户界面要求。</w:t>
+      </w:r>
+    </w:p>
+    <w:p>
+      <w:pPr>
+        <w:rPr>
+          <w:b/>
+          <w:bCs/>
+          <w:sz w:val="32"/>
+          <w:szCs w:val="32"/>
+        </w:rPr>
+      </w:pPr>
+      <w:r>
+        <w:rPr>
+          <w:rFonts w:hint="eastAsia"/>
+          <w:b/>
+          <w:bCs/>
+          <w:sz w:val="32"/>
+          <w:szCs w:val="32"/>
+        </w:rPr>
+        <w:t>阶段二：开发和测试（日期：</w:t>
+      </w:r>
+      <w:r>
+        <w:rPr>
+          <w:b/>
+          <w:bCs/>
+          <w:sz w:val="32"/>
+          <w:szCs w:val="32"/>
+        </w:rPr>
+        <w:t>6月22日—6月27日）</w:t>
+      </w:r>
+    </w:p>
+    <w:p>
+      <w:r>
+        <w:t>5. 搭建开发环境</w:t>
+      </w:r>
+    </w:p>
+    <w:p>
+      <w:r>
+        <w:t xml:space="preserve">   - 安装和配置</w:t>
+      </w:r>
+      <w:proofErr w:type="gramStart"/>
+      <w:r>
+        <w:t>微信云开发</w:t>
+      </w:r>
+      <w:proofErr w:type="gramEnd"/>
+      <w:r>
+        <w:t>平台。</w:t>
+      </w:r>
+    </w:p>
+    <w:p>
+      <w:pPr>
+        <w:rPr>
+          <w:rFonts w:hint="eastAsia"/>
+        </w:rPr>
+      </w:pPr>
+      <w:r>
+        <w:t xml:space="preserve">   - 确保开发团队具备所需的开发工具和技术。</w:t>
+      </w:r>
+    </w:p>
+    <w:p>
+      <w:r>
+        <w:t>6. 开发核心功能</w:t>
+      </w:r>
+    </w:p>
+    <w:p>
+      <w:r>
+        <w:t xml:space="preserve">   - 根据需求规格说明书开始实现校园二手交易平台的核心功能。</w:t>
+      </w:r>
+    </w:p>
+    <w:p>
+      <w:pPr>
+        <w:rPr>
+          <w:rFonts w:hint="eastAsia"/>
+        </w:rPr>
+      </w:pPr>
+      <w:r>
+        <w:t xml:space="preserve">   - 编写代码并进行单元测试。</w:t>
+      </w:r>
+    </w:p>
+    <w:p>
+      <w:pPr>
+        <w:rPr>
+          <w:rFonts w:hint="eastAsia"/>
+        </w:rPr>
+      </w:pPr>
+      <w:r>
+        <w:t>7. 实现附加功能和模块</w:t>
+      </w:r>
+    </w:p>
+    <w:p>
+      <w:pPr>
+        <w:rPr>
+          <w:rFonts w:hint="eastAsia"/>
+        </w:rPr>
+      </w:pPr>
+      <w:r>
+        <w:t xml:space="preserve">   - 实现相应的模块和功能，并进行单元测试。</w:t>
+      </w:r>
+    </w:p>
+    <w:p>
+      <w:r>
+        <w:t>8. 进行系统集成和测试</w:t>
+      </w:r>
+    </w:p>
+    <w:p>
+      <w:r>
+        <w:t xml:space="preserve">   - 将各个模块和功能整合到一起进行系统集成。</w:t>
+      </w:r>
+    </w:p>
+    <w:p>
+      <w:pPr>
+        <w:rPr>
+          <w:rFonts w:hint="eastAsia"/>
+        </w:rPr>
+      </w:pPr>
+      <w:r>
+        <w:t xml:space="preserve">   - 进行全面的系统测试，包括功能测试、性能测试和用户界面测试。</w:t>
+      </w:r>
+    </w:p>
+    <w:p>
+      <w:r>
+        <w:t>9. 修复和优化</w:t>
+      </w:r>
+    </w:p>
+    <w:p>
+      <w:r>
+        <w:t xml:space="preserve">   - 根据测试结果，修复程序中的问题和缺陷。</w:t>
+      </w:r>
+    </w:p>
+    <w:p>
+      <w:r>
+        <w:t xml:space="preserve">   - 进行性能优化和代码重构，提高平台的效率和可维护性。</w:t>
       </w:r>
     </w:p>
     <w:p/>
+    <w:p>
+      <w:pPr>
+        <w:rPr>
+          <w:b/>
+          <w:bCs/>
+          <w:sz w:val="32"/>
+          <w:szCs w:val="32"/>
+        </w:rPr>
+      </w:pPr>
+      <w:r>
+        <w:rPr>
+          <w:rFonts w:hint="eastAsia"/>
+          <w:b/>
+          <w:bCs/>
+          <w:sz w:val="32"/>
+          <w:szCs w:val="32"/>
+        </w:rPr>
+        <w:t>阶段三：文档编写和部署（日期：</w:t>
+      </w:r>
+      <w:r>
+        <w:rPr>
+          <w:b/>
+          <w:bCs/>
+          <w:sz w:val="32"/>
+          <w:szCs w:val="32"/>
+        </w:rPr>
+        <w:t>6月28日-7月1日）</w:t>
+      </w:r>
+    </w:p>
+    <w:p>
+      <w:r>
+        <w:t>10. 编写用户手册和帮助文档</w:t>
+      </w:r>
+    </w:p>
+    <w:p>
+      <w:r>
+        <w:t xml:space="preserve">    - 撰写清晰明了的用户手册，指导用户正确使用校园二手交易平台。</w:t>
+      </w:r>
+    </w:p>
+    <w:p>
+      <w:pPr>
+        <w:rPr>
+          <w:rFonts w:hint="eastAsia"/>
+        </w:rPr>
+      </w:pPr>
+      <w:r>
+        <w:t xml:space="preserve">    - 编写帮助文档，解答常见问题和故障排除。</w:t>
+      </w:r>
+    </w:p>
+    <w:p>
+      <w:r>
+        <w:t>11. 编写部署文档</w:t>
+      </w:r>
+    </w:p>
+    <w:p>
+      <w:r>
+        <w:t xml:space="preserve">    - 撰写详细的部署文档，指导用户将平台部署</w:t>
+      </w:r>
+      <w:proofErr w:type="gramStart"/>
+      <w:r>
+        <w:t>到微信小</w:t>
+      </w:r>
+      <w:proofErr w:type="gramEnd"/>
+      <w:r>
+        <w:t>程序环境中。</w:t>
+      </w:r>
+    </w:p>
+    <w:p>
+      <w:pPr>
+        <w:rPr>
+          <w:rFonts w:hint="eastAsia"/>
+        </w:rPr>
+      </w:pPr>
+      <w:r>
+        <w:t xml:space="preserve">    - 包括软件和硬件要求、安装步骤和配置指南等。</w:t>
+      </w:r>
+    </w:p>
+    <w:p>
+      <w:r>
+        <w:t>12. 进行最终测试和质量保证</w:t>
+      </w:r>
+    </w:p>
+    <w:p>
+      <w:r>
+        <w:t xml:space="preserve">    - 对平台进行最终的全面测试，确保</w:t>
+      </w:r>
+      <w:r>
+        <w:rPr>
+          <w:rFonts w:hint="eastAsia"/>
+        </w:rPr>
+        <w:t>平台的稳定性和质量。</w:t>
+      </w:r>
+    </w:p>
+    <w:p>
+      <w:r>
+        <w:t xml:space="preserve">   - 确保所有文档的准确性和完整性。</w:t>
+      </w:r>
+    </w:p>
+    <w:p/>
+    <w:p>
+      <w:pPr>
+        <w:rPr>
+          <w:b/>
+          <w:bCs/>
+          <w:sz w:val="32"/>
+          <w:szCs w:val="32"/>
+        </w:rPr>
+      </w:pPr>
+      <w:r>
+        <w:rPr>
+          <w:rFonts w:hint="eastAsia"/>
+          <w:b/>
+          <w:bCs/>
+          <w:sz w:val="32"/>
+          <w:szCs w:val="32"/>
+        </w:rPr>
+        <w:lastRenderedPageBreak/>
+        <w:t>阶段四</w:t>
+      </w:r>
+      <w:r>
+        <w:rPr>
+          <w:rFonts w:hint="eastAsia"/>
+          <w:b/>
+          <w:bCs/>
+          <w:sz w:val="32"/>
+          <w:szCs w:val="32"/>
+        </w:rPr>
+        <w:t>（可选）</w:t>
+      </w:r>
+      <w:r>
+        <w:rPr>
+          <w:rFonts w:hint="eastAsia"/>
+          <w:b/>
+          <w:bCs/>
+          <w:sz w:val="32"/>
+          <w:szCs w:val="32"/>
+        </w:rPr>
+        <w:t>：上线和运维（日期：</w:t>
+      </w:r>
+      <w:r>
+        <w:rPr>
+          <w:b/>
+          <w:bCs/>
+          <w:sz w:val="32"/>
+          <w:szCs w:val="32"/>
+        </w:rPr>
+        <w:t>7月2日及以后）</w:t>
+      </w:r>
+    </w:p>
+    <w:p>
+      <w:r>
+        <w:t>13. 平台上线准备</w:t>
+      </w:r>
+    </w:p>
+    <w:p>
+      <w:r>
+        <w:t xml:space="preserve">    - 准备发布校园二手交易平台的上线材料，包括图标、介绍文案等。</w:t>
+      </w:r>
+    </w:p>
+    <w:p>
+      <w:r>
+        <w:t xml:space="preserve">    - 进行最后的用户体验测试，确保平台的功能和性能达到预期。</w:t>
+      </w:r>
+    </w:p>
+    <w:p/>
+    <w:p>
+      <w:r>
+        <w:t>14. 平台部署和发布</w:t>
+      </w:r>
+    </w:p>
+    <w:p>
+      <w:r>
+        <w:t xml:space="preserve">    - 根据部署文档的指引，将平台部署</w:t>
+      </w:r>
+      <w:proofErr w:type="gramStart"/>
+      <w:r>
+        <w:t>到微信小</w:t>
+      </w:r>
+      <w:proofErr w:type="gramEnd"/>
+      <w:r>
+        <w:t>程序环境中。</w:t>
+      </w:r>
+    </w:p>
+    <w:p>
+      <w:r>
+        <w:t xml:space="preserve">    - 进行线上发布，确保平台正常运行。</w:t>
+      </w:r>
+    </w:p>
+    <w:p/>
+    <w:p>
+      <w:r>
+        <w:t>15. 运维和维护</w:t>
+      </w:r>
+    </w:p>
+    <w:p>
+      <w:r>
+        <w:t xml:space="preserve">    - 监控平台的运行状态，及时处理异常情况。</w:t>
+      </w:r>
+    </w:p>
+    <w:p>
+      <w:r>
+        <w:t xml:space="preserve">    - 定期进行维护和更新，修复漏洞和添加新功能。</w:t>
+      </w:r>
+    </w:p>
+    <w:p/>
+    <w:p>
+      <w:r>
+        <w:t>16. 用户支持和反馈</w:t>
+      </w:r>
+    </w:p>
+    <w:p>
+      <w:r>
+        <w:t xml:space="preserve">    - 提供用户支持渠道，回答用户的问题和解决用户的疑虑。</w:t>
+      </w:r>
+    </w:p>
+    <w:p>
+      <w:r>
+        <w:t xml:space="preserve">    - 收集用户反馈，进行问题排查和改进。</w:t>
+      </w:r>
+    </w:p>
+    <w:p/>
+    <w:p>
+      <w:r>
+        <w:t>17. 持续改进</w:t>
+      </w:r>
+    </w:p>
+    <w:p>
+      <w:r>
+        <w:t xml:space="preserve">    - 根据用户反馈和市场需求，进行平台功能的持续改进和优化。</w:t>
+      </w:r>
+    </w:p>
+    <w:p>
+      <w:pPr>
+        <w:rPr>
+          <w:rFonts w:hint="eastAsia"/>
+        </w:rPr>
+      </w:pPr>
+      <w:r>
+        <w:t xml:space="preserve">    - 不断探索新的功能和创新，提升用户体验和平台竞争力。</w:t>
+      </w:r>
+    </w:p>
     <w:sectPr>
       <w:pgSz w:w="11906" w:h="16838"/>
       <w:pgMar w:top="1440" w:right="1800" w:bottom="1440" w:left="1800" w:header="851" w:footer="992" w:gutter="0"/>
@@ -2348,6 +2805,7 @@
   <w:style w:type="paragraph" w:default="1" w:styleId="a">
     <w:name w:val="Normal"/>
     <w:qFormat/>
+    <w:rsid w:val="00993255"/>
     <w:pPr>
       <w:widowControl w:val="0"/>
       <w:jc w:val="both"/>
